--- a/2 Математика и информатика для программистов/Лекции.docx
+++ b/2 Математика и информатика для программистов/Лекции.docx
@@ -4,133 +4,18 @@
   <w:body>
     <w:p>
       <w:pPr>
-        <w:spacing w:line="360" w:lineRule="auto"/>
         <w:jc w:val="center"/>
         <w:rPr>
           <w:rFonts w:ascii="Times New Roman" w:hAnsi="Times New Roman" w:cs="Times New Roman"/>
           <w:sz w:val="32"/>
-          <w:szCs w:val="28"/>
         </w:rPr>
       </w:pPr>
       <w:r>
         <w:rPr>
           <w:rFonts w:ascii="Times New Roman" w:hAnsi="Times New Roman" w:cs="Times New Roman"/>
           <w:sz w:val="32"/>
-          <w:szCs w:val="28"/>
         </w:rPr>
-        <w:t>Контроль версий</w:t>
-      </w:r>
-    </w:p>
-    <w:p>
-      <w:pPr>
-        <w:spacing w:line="360" w:lineRule="auto"/>
-        <w:rPr>
-          <w:rFonts w:ascii="Times New Roman" w:hAnsi="Times New Roman" w:cs="Times New Roman"/>
-          <w:sz w:val="28"/>
-          <w:szCs w:val="28"/>
-        </w:rPr>
-      </w:pPr>
-      <w:r>
-        <w:rPr>
-          <w:rFonts w:ascii="Times New Roman" w:hAnsi="Times New Roman" w:cs="Times New Roman"/>
-          <w:sz w:val="28"/>
-          <w:szCs w:val="28"/>
-        </w:rPr>
-        <w:t>ПЛАН:</w:t>
-      </w:r>
-      <w:r>
-        <w:rPr>
-          <w:rFonts w:ascii="Times New Roman" w:hAnsi="Times New Roman" w:cs="Times New Roman"/>
-          <w:sz w:val="28"/>
-          <w:szCs w:val="28"/>
-        </w:rPr>
-        <w:br/>
-        <w:t xml:space="preserve">Шаг1. Устанавливаем </w:t>
-      </w:r>
-      <w:proofErr w:type="spellStart"/>
-      <w:r>
-        <w:rPr>
-          <w:rFonts w:ascii="Times New Roman" w:hAnsi="Times New Roman" w:cs="Times New Roman"/>
-          <w:sz w:val="28"/>
-          <w:szCs w:val="28"/>
-        </w:rPr>
-        <w:t>VSCode</w:t>
-      </w:r>
-      <w:proofErr w:type="spellEnd"/>
-      <w:r>
-        <w:rPr>
-          <w:rFonts w:ascii="Times New Roman" w:hAnsi="Times New Roman" w:cs="Times New Roman"/>
-          <w:sz w:val="28"/>
-          <w:szCs w:val="28"/>
-        </w:rPr>
-        <w:t> </w:t>
-      </w:r>
-      <w:hyperlink r:id="rId4" w:tgtFrame="_blank" w:history="1">
-        <w:r>
-          <w:rPr>
-            <w:rStyle w:val="a3"/>
-            <w:rFonts w:ascii="Times New Roman" w:hAnsi="Times New Roman" w:cs="Times New Roman"/>
-            <w:sz w:val="28"/>
-            <w:szCs w:val="28"/>
-          </w:rPr>
-          <w:t>https://code.visualstudio.com/download</w:t>
-        </w:r>
-      </w:hyperlink>
-      <w:r>
-        <w:rPr>
-          <w:rFonts w:ascii="Times New Roman" w:hAnsi="Times New Roman" w:cs="Times New Roman"/>
-          <w:sz w:val="28"/>
-          <w:szCs w:val="28"/>
-        </w:rPr>
-        <w:br/>
-        <w:t>Шаг 2. Закрываем его</w:t>
-      </w:r>
-      <w:r>
-        <w:rPr>
-          <w:rFonts w:ascii="Times New Roman" w:hAnsi="Times New Roman" w:cs="Times New Roman"/>
-          <w:sz w:val="28"/>
-          <w:szCs w:val="28"/>
-        </w:rPr>
-        <w:br/>
-        <w:t xml:space="preserve">Шаг 3. </w:t>
-      </w:r>
-      <w:proofErr w:type="spellStart"/>
-      <w:r>
-        <w:rPr>
-          <w:rFonts w:ascii="Times New Roman" w:hAnsi="Times New Roman" w:cs="Times New Roman"/>
-          <w:sz w:val="28"/>
-          <w:szCs w:val="28"/>
-        </w:rPr>
-        <w:t>Устаналиваем</w:t>
-      </w:r>
-      <w:proofErr w:type="spellEnd"/>
-      <w:r>
-        <w:rPr>
-          <w:rFonts w:ascii="Times New Roman" w:hAnsi="Times New Roman" w:cs="Times New Roman"/>
-          <w:sz w:val="28"/>
-          <w:szCs w:val="28"/>
-        </w:rPr>
-        <w:t xml:space="preserve"> GIT </w:t>
-      </w:r>
-      <w:hyperlink r:id="rId5" w:tgtFrame="_blank" w:history="1">
-        <w:r>
-          <w:rPr>
-            <w:rStyle w:val="a3"/>
-            <w:rFonts w:ascii="Times New Roman" w:hAnsi="Times New Roman" w:cs="Times New Roman"/>
-            <w:sz w:val="28"/>
-            <w:szCs w:val="28"/>
-          </w:rPr>
-          <w:t>https://git-scm.com/book/ru/v2/Введение-Установка-Git</w:t>
-        </w:r>
-      </w:hyperlink>
-      <w:r>
-        <w:rPr>
-          <w:rFonts w:ascii="Times New Roman" w:hAnsi="Times New Roman" w:cs="Times New Roman"/>
-          <w:sz w:val="28"/>
-          <w:szCs w:val="28"/>
-        </w:rPr>
-        <w:br/>
-        <w:t>Шаг 4. Часто нужна перезагрузка - перезагружаемся</w:t>
+        <w:t>Математика и информатика для программистов</w:t>
       </w:r>
     </w:p>
     <w:p>
@@ -143,8 +28,162 @@
           <w:szCs w:val="28"/>
         </w:rPr>
       </w:pPr>
+    </w:p>
+    <w:p>
+      <w:pPr>
+        <w:spacing w:line="360" w:lineRule="auto"/>
+        <w:jc w:val="center"/>
+        <w:rPr>
+          <w:rFonts w:ascii="Times New Roman" w:hAnsi="Times New Roman" w:cs="Times New Roman"/>
+          <w:sz w:val="28"/>
+          <w:szCs w:val="28"/>
+          <w:lang w:val="en-US"/>
+        </w:rPr>
+      </w:pPr>
+      <w:r>
+        <w:rPr>
+          <w:noProof/>
+        </w:rPr>
+        <w:drawing>
+          <wp:inline distT="0" distB="0" distL="0" distR="0" wp14:anchorId="393F1D16" wp14:editId="454B9881">
+            <wp:extent cx="4914900" cy="1952625"/>
+            <wp:effectExtent l="0" t="0" r="0" b="9525"/>
+            <wp:docPr id="1" name="Рисунок 1"/>
+            <wp:cNvGraphicFramePr>
+              <a:graphicFrameLocks xmlns:a="http://schemas.openxmlformats.org/drawingml/2006/main" noChangeAspect="1"/>
+            </wp:cNvGraphicFramePr>
+            <a:graphic xmlns:a="http://schemas.openxmlformats.org/drawingml/2006/main">
+              <a:graphicData uri="http://schemas.openxmlformats.org/drawingml/2006/picture">
+                <pic:pic xmlns:pic="http://schemas.openxmlformats.org/drawingml/2006/picture">
+                  <pic:nvPicPr>
+                    <pic:cNvPr id="1" name=""/>
+                    <pic:cNvPicPr/>
+                  </pic:nvPicPr>
+                  <pic:blipFill>
+                    <a:blip r:embed="rId4"/>
+                    <a:stretch>
+                      <a:fillRect/>
+                    </a:stretch>
+                  </pic:blipFill>
+                  <pic:spPr>
+                    <a:xfrm>
+                      <a:off x="0" y="0"/>
+                      <a:ext cx="4914900" cy="1952625"/>
+                    </a:xfrm>
+                    <a:prstGeom prst="rect">
+                      <a:avLst/>
+                    </a:prstGeom>
+                  </pic:spPr>
+                </pic:pic>
+              </a:graphicData>
+            </a:graphic>
+          </wp:inline>
+        </w:drawing>
+      </w:r>
       <w:bookmarkStart w:id="0" w:name="_GoBack"/>
       <w:bookmarkEnd w:id="0"/>
+    </w:p>
+    <w:p>
+      <w:pPr>
+        <w:spacing w:line="360" w:lineRule="auto"/>
+        <w:jc w:val="center"/>
+        <w:rPr>
+          <w:rFonts w:ascii="Times New Roman" w:hAnsi="Times New Roman" w:cs="Times New Roman"/>
+          <w:sz w:val="28"/>
+          <w:szCs w:val="28"/>
+        </w:rPr>
+      </w:pPr>
+      <w:r>
+        <w:rPr>
+          <w:noProof/>
+        </w:rPr>
+        <w:drawing>
+          <wp:inline distT="0" distB="0" distL="0" distR="0" wp14:anchorId="2EB4CF2C" wp14:editId="697C880C">
+            <wp:extent cx="5191125" cy="1381125"/>
+            <wp:effectExtent l="0" t="0" r="9525" b="9525"/>
+            <wp:docPr id="2" name="Рисунок 2"/>
+            <wp:cNvGraphicFramePr>
+              <a:graphicFrameLocks xmlns:a="http://schemas.openxmlformats.org/drawingml/2006/main" noChangeAspect="1"/>
+            </wp:cNvGraphicFramePr>
+            <a:graphic xmlns:a="http://schemas.openxmlformats.org/drawingml/2006/main">
+              <a:graphicData uri="http://schemas.openxmlformats.org/drawingml/2006/picture">
+                <pic:pic xmlns:pic="http://schemas.openxmlformats.org/drawingml/2006/picture">
+                  <pic:nvPicPr>
+                    <pic:cNvPr id="1" name=""/>
+                    <pic:cNvPicPr/>
+                  </pic:nvPicPr>
+                  <pic:blipFill>
+                    <a:blip r:embed="rId5"/>
+                    <a:stretch>
+                      <a:fillRect/>
+                    </a:stretch>
+                  </pic:blipFill>
+                  <pic:spPr>
+                    <a:xfrm>
+                      <a:off x="0" y="0"/>
+                      <a:ext cx="5191125" cy="1381125"/>
+                    </a:xfrm>
+                    <a:prstGeom prst="rect">
+                      <a:avLst/>
+                    </a:prstGeom>
+                  </pic:spPr>
+                </pic:pic>
+              </a:graphicData>
+            </a:graphic>
+          </wp:inline>
+        </w:drawing>
+      </w:r>
+    </w:p>
+    <w:p>
+      <w:pPr>
+        <w:spacing w:line="360" w:lineRule="auto"/>
+        <w:jc w:val="center"/>
+        <w:rPr>
+          <w:rFonts w:ascii="Times New Roman" w:hAnsi="Times New Roman" w:cs="Times New Roman"/>
+          <w:sz w:val="28"/>
+          <w:szCs w:val="28"/>
+        </w:rPr>
+      </w:pPr>
+      <w:r>
+        <w:rPr>
+          <w:noProof/>
+        </w:rPr>
+        <w:drawing>
+          <wp:inline distT="0" distB="0" distL="0" distR="0" wp14:anchorId="349A2173" wp14:editId="18020B80">
+            <wp:extent cx="2943225" cy="1095375"/>
+            <wp:effectExtent l="0" t="0" r="9525" b="9525"/>
+            <wp:docPr id="3" name="Рисунок 3"/>
+            <wp:cNvGraphicFramePr>
+              <a:graphicFrameLocks xmlns:a="http://schemas.openxmlformats.org/drawingml/2006/main" noChangeAspect="1"/>
+            </wp:cNvGraphicFramePr>
+            <a:graphic xmlns:a="http://schemas.openxmlformats.org/drawingml/2006/main">
+              <a:graphicData uri="http://schemas.openxmlformats.org/drawingml/2006/picture">
+                <pic:pic xmlns:pic="http://schemas.openxmlformats.org/drawingml/2006/picture">
+                  <pic:nvPicPr>
+                    <pic:cNvPr id="1" name=""/>
+                    <pic:cNvPicPr/>
+                  </pic:nvPicPr>
+                  <pic:blipFill>
+                    <a:blip r:embed="rId6"/>
+                    <a:stretch>
+                      <a:fillRect/>
+                    </a:stretch>
+                  </pic:blipFill>
+                  <pic:spPr>
+                    <a:xfrm>
+                      <a:off x="0" y="0"/>
+                      <a:ext cx="2943225" cy="1095375"/>
+                    </a:xfrm>
+                    <a:prstGeom prst="rect">
+                      <a:avLst/>
+                    </a:prstGeom>
+                  </pic:spPr>
+                </pic:pic>
+              </a:graphicData>
+            </a:graphic>
+          </wp:inline>
+        </w:drawing>
+      </w:r>
     </w:p>
     <w:p>
       <w:pPr>
@@ -565,6 +604,26 @@
     <w:name w:val="Normal"/>
     <w:qFormat/>
   </w:style>
+  <w:style w:type="paragraph" w:styleId="2">
+    <w:name w:val="heading 2"/>
+    <w:basedOn w:val="a"/>
+    <w:link w:val="20"/>
+    <w:uiPriority w:val="9"/>
+    <w:qFormat/>
+    <w:rsid w:val="00930464"/>
+    <w:pPr>
+      <w:spacing w:before="100" w:beforeAutospacing="1" w:after="100" w:afterAutospacing="1" w:line="240" w:lineRule="auto"/>
+      <w:outlineLvl w:val="1"/>
+    </w:pPr>
+    <w:rPr>
+      <w:rFonts w:ascii="Times New Roman" w:eastAsia="Times New Roman" w:hAnsi="Times New Roman" w:cs="Times New Roman"/>
+      <w:b/>
+      <w:bCs/>
+      <w:sz w:val="36"/>
+      <w:szCs w:val="36"/>
+      <w:lang w:eastAsia="ru-RU"/>
+    </w:rPr>
+  </w:style>
   <w:style w:type="character" w:default="1" w:styleId="a0">
     <w:name w:val="Default Paragraph Font"/>
     <w:uiPriority w:val="1"/>
@@ -601,6 +660,21 @@
     <w:rPr>
       <w:color w:val="0000FF"/>
       <w:u w:val="single"/>
+    </w:rPr>
+  </w:style>
+  <w:style w:type="character" w:customStyle="1" w:styleId="20">
+    <w:name w:val="Заголовок 2 Знак"/>
+    <w:basedOn w:val="a0"/>
+    <w:link w:val="2"/>
+    <w:uiPriority w:val="9"/>
+    <w:rsid w:val="00930464"/>
+    <w:rPr>
+      <w:rFonts w:ascii="Times New Roman" w:eastAsia="Times New Roman" w:hAnsi="Times New Roman" w:cs="Times New Roman"/>
+      <w:b/>
+      <w:bCs/>
+      <w:sz w:val="36"/>
+      <w:szCs w:val="36"/>
+      <w:lang w:eastAsia="ru-RU"/>
     </w:rPr>
   </w:style>
 </w:styles>
